--- a/App_form_Astor_Visiting_Lecturer_2025-26_signed.docx
+++ b/App_form_Astor_Visiting_Lecturer_2025-26_signed.docx
@@ -2182,27 +2182,7 @@
                 <w:sz w:val="20"/>
                 <w:szCs w:val="20"/>
               </w:rPr>
-              <w:t xml:space="preserve">. participants of this </w:t>
-            </w:r>
-            <w:proofErr w:type="gramStart"/>
-            <w:r>
-              <w:rPr>
-                <w:rFonts w:ascii="Arial" w:hAnsi="Arial" w:cs="Arial"/>
-                <w:spacing w:val="-3"/>
-                <w:sz w:val="20"/>
-                <w:szCs w:val="20"/>
-              </w:rPr>
-              <w:t>seminars</w:t>
-            </w:r>
-            <w:proofErr w:type="gramEnd"/>
-            <w:r>
-              <w:rPr>
-                <w:rFonts w:ascii="Arial" w:hAnsi="Arial" w:cs="Arial"/>
-                <w:spacing w:val="-3"/>
-                <w:sz w:val="20"/>
-                <w:szCs w:val="20"/>
-              </w:rPr>
-              <w:t xml:space="preserve"> series include members of Engineering Science and Computer Science departments.</w:t>
+              <w:t>. participants of this seminar series include members of Engineering Science and Computer Science departments.</w:t>
             </w:r>
           </w:p>
           <w:p>
@@ -2577,45 +2557,23 @@
                 <w:szCs w:val="20"/>
               </w:rPr>
             </w:pPr>
-            <w:proofErr w:type="gramStart"/>
-            <w:r>
-              <w:rPr>
-                <w:rFonts w:ascii="Arial" w:hAnsi="Arial" w:cs="Arial"/>
-                <w:spacing w:val="-3"/>
-                <w:sz w:val="20"/>
-                <w:szCs w:val="20"/>
-              </w:rPr>
-              <w:t>Interested</w:t>
-            </w:r>
-            <w:proofErr w:type="gramEnd"/>
-            <w:r>
-              <w:rPr>
-                <w:rFonts w:ascii="Arial" w:hAnsi="Arial" w:cs="Arial"/>
-                <w:spacing w:val="-3"/>
-                <w:sz w:val="20"/>
-                <w:szCs w:val="20"/>
-              </w:rPr>
-              <w:t xml:space="preserve"> </w:t>
-            </w:r>
-            <w:proofErr w:type="gramStart"/>
-            <w:r>
-              <w:rPr>
-                <w:rFonts w:ascii="Arial" w:hAnsi="Arial" w:cs="Arial"/>
-                <w:spacing w:val="-3"/>
-                <w:sz w:val="20"/>
-                <w:szCs w:val="20"/>
-              </w:rPr>
-              <w:t>academics</w:t>
-            </w:r>
-            <w:proofErr w:type="gramEnd"/>
-            <w:r>
-              <w:rPr>
-                <w:rFonts w:ascii="Arial" w:hAnsi="Arial" w:cs="Arial"/>
-                <w:spacing w:val="-3"/>
-                <w:sz w:val="20"/>
-                <w:szCs w:val="20"/>
-              </w:rPr>
-              <w:t xml:space="preserve"> from </w:t>
+            <w:r>
+              <w:rPr>
+                <w:rFonts w:ascii="Arial" w:hAnsi="Arial" w:cs="Arial"/>
+                <w:spacing w:val="-3"/>
+                <w:sz w:val="20"/>
+                <w:szCs w:val="20"/>
+              </w:rPr>
+              <w:t xml:space="preserve">Interested </w:t>
+            </w:r>
+            <w:r>
+              <w:rPr>
+                <w:rFonts w:ascii="Arial" w:hAnsi="Arial" w:cs="Arial"/>
+                <w:spacing w:val="-3"/>
+                <w:sz w:val="20"/>
+                <w:szCs w:val="20"/>
+              </w:rPr>
+              <w:t xml:space="preserve">academics from </w:t>
             </w:r>
             <w:proofErr w:type="spellStart"/>
             <w:r>
@@ -3179,27 +3137,7 @@
                 <w:sz w:val="20"/>
                 <w:szCs w:val="20"/>
               </w:rPr>
-              <w:t xml:space="preserve"> talk </w:t>
-            </w:r>
-            <w:proofErr w:type="gramStart"/>
-            <w:r>
-              <w:rPr>
-                <w:rFonts w:ascii="Arial" w:hAnsi="Arial" w:cs="Arial"/>
-                <w:spacing w:val="-3"/>
-                <w:sz w:val="20"/>
-                <w:szCs w:val="20"/>
-              </w:rPr>
-              <w:t>to</w:t>
-            </w:r>
-            <w:proofErr w:type="gramEnd"/>
-            <w:r>
-              <w:rPr>
-                <w:rFonts w:ascii="Arial" w:hAnsi="Arial" w:cs="Arial"/>
-                <w:spacing w:val="-3"/>
-                <w:sz w:val="20"/>
-                <w:szCs w:val="20"/>
-              </w:rPr>
-              <w:t xml:space="preserve"> the GLASS project is likely to attract 25-30 participants.</w:t>
+              <w:t xml:space="preserve"> talk to the GLASS project is likely to attract 25-30 participants.</w:t>
             </w:r>
           </w:p>
           <w:p>
@@ -3288,27 +3226,7 @@
                 <w:sz w:val="20"/>
                 <w:szCs w:val="20"/>
               </w:rPr>
-              <w:t xml:space="preserve">explores </w:t>
-            </w:r>
-            <w:proofErr w:type="gramStart"/>
-            <w:r>
-              <w:rPr>
-                <w:rFonts w:ascii="Arial" w:hAnsi="Arial" w:cs="Arial"/>
-                <w:spacing w:val="-3"/>
-                <w:sz w:val="20"/>
-                <w:szCs w:val="20"/>
-              </w:rPr>
-              <w:t>energy efficient</w:t>
-            </w:r>
-            <w:proofErr w:type="gramEnd"/>
-            <w:r>
-              <w:rPr>
-                <w:rFonts w:ascii="Arial" w:hAnsi="Arial" w:cs="Arial"/>
-                <w:spacing w:val="-3"/>
-                <w:sz w:val="20"/>
-                <w:szCs w:val="20"/>
-              </w:rPr>
-              <w:t xml:space="preserve"> and sustainable computing systems design, we will reach out also to the Zero Institute and </w:t>
+              <w:t xml:space="preserve">explores energy efficient and sustainable computing systems design, we will reach out also to the Zero Institute and </w:t>
             </w:r>
             <w:r>
               <w:rPr>
